--- a/labs/lab3/report/report.docx
+++ b/labs/lab3/report/report.docx
@@ -33,13 +33,19 @@
         <w:t xml:space="preserve"> </w:t>
       </w:r>
       <w:r>
-        <w:t xml:space="preserve">Операционные</w:t>
+        <w:t xml:space="preserve">Основы</w:t>
       </w:r>
       <w:r>
         <w:t xml:space="preserve"> </w:t>
       </w:r>
       <w:r>
-        <w:t xml:space="preserve">системы</w:t>
+        <w:t xml:space="preserve">информационной</w:t>
+      </w:r>
+      <w:r>
+        <w:t xml:space="preserve"> </w:t>
+      </w:r>
+      <w:r>
+        <w:t xml:space="preserve">безопасности</w:t>
       </w:r>
     </w:p>
     <w:p>
